--- a/Aufgabenblatt 1.docx
+++ b/Aufgabenblatt 1.docx
@@ -788,28 +788,7 @@
                 <w:sz w:val="36"/>
                 <w:szCs w:val="36"/>
               </w:rPr>
-              <w:t>C Array</w:t>
-            </w:r>
-            <w:r>
-              <w:rPr>
-                <w:sz w:val="36"/>
-                <w:szCs w:val="36"/>
-              </w:rPr>
-              <w:t>List</w:t>
-            </w:r>
-            <w:r>
-              <w:rPr>
-                <w:sz w:val="36"/>
-                <w:szCs w:val="36"/>
-              </w:rPr>
-              <w:t>eA</w:t>
-            </w:r>
-            <w:r>
-              <w:rPr>
-                <w:sz w:val="36"/>
-                <w:szCs w:val="36"/>
-              </w:rPr>
-              <w:t>&lt;T&gt;</w:t>
+              <w:t>C ArrayListeA&lt;T&gt;</w:t>
             </w:r>
           </w:p>
         </w:tc>
@@ -834,42 +813,7 @@
                 <w:sz w:val="36"/>
                 <w:szCs w:val="36"/>
               </w:rPr>
-              <w:t>C</w:t>
-            </w:r>
-            <w:r>
-              <w:rPr>
-                <w:sz w:val="36"/>
-                <w:szCs w:val="36"/>
-              </w:rPr>
-              <w:t xml:space="preserve"> </w:t>
-            </w:r>
-            <w:r>
-              <w:rPr>
-                <w:sz w:val="36"/>
-                <w:szCs w:val="36"/>
-              </w:rPr>
-              <w:t>Array</w:t>
-            </w:r>
-            <w:r>
-              <w:rPr>
-                <w:sz w:val="36"/>
-                <w:szCs w:val="36"/>
-              </w:rPr>
-              <w:t>List</w:t>
-            </w:r>
-            <w:r>
-              <w:rPr>
-                <w:sz w:val="36"/>
-                <w:szCs w:val="36"/>
-              </w:rPr>
-              <w:t>eB</w:t>
-            </w:r>
-            <w:r>
-              <w:rPr>
-                <w:sz w:val="36"/>
-                <w:szCs w:val="36"/>
-              </w:rPr>
-              <w:t>&lt;T&gt;</w:t>
+              <w:t>C ArrayListeB&lt;T&gt;</w:t>
             </w:r>
           </w:p>
         </w:tc>
@@ -894,14 +838,7 @@
                 <w:sz w:val="36"/>
                 <w:szCs w:val="36"/>
               </w:rPr>
-              <w:t>C VerketteteListe</w:t>
-            </w:r>
-            <w:r>
-              <w:rPr>
-                <w:sz w:val="36"/>
-                <w:szCs w:val="36"/>
-              </w:rPr>
-              <w:t>&lt;T&gt;</w:t>
+              <w:t>C VerketteteListe&lt;T&gt;</w:t>
             </w:r>
           </w:p>
         </w:tc>
@@ -1811,22 +1748,45 @@
                 <w:sz w:val="36"/>
                 <w:szCs w:val="36"/>
               </w:rPr>
-              <w:t>-alte Liste ( falls die angegebene Liste leer ist.</w:t>
-            </w:r>
-          </w:p>
-          <w:p>
-            <w:pPr>
-              <w:rPr>
-                <w:sz w:val="36"/>
-                <w:szCs w:val="36"/>
-              </w:rPr>
-            </w:pPr>
-            <w:r>
-              <w:rPr>
-                <w:sz w:val="36"/>
-                <w:szCs w:val="36"/>
-              </w:rPr>
-              <w:t>-neue Liste: alle Elemente von angegebener List werden am Ende der alten Liste angehängt</w:t>
+              <w:t>-alte Liste ( falls die ein</w:t>
+            </w:r>
+            <w:r>
+              <w:rPr>
+                <w:sz w:val="36"/>
+                <w:szCs w:val="36"/>
+              </w:rPr>
+              <w:t>gegebene Liste leer ist.</w:t>
+            </w:r>
+          </w:p>
+          <w:p>
+            <w:pPr>
+              <w:rPr>
+                <w:sz w:val="36"/>
+                <w:szCs w:val="36"/>
+              </w:rPr>
+            </w:pPr>
+            <w:r>
+              <w:rPr>
+                <w:sz w:val="36"/>
+                <w:szCs w:val="36"/>
+              </w:rPr>
+              <w:t>-</w:t>
+            </w:r>
+            <w:r>
+              <w:rPr>
+                <w:sz w:val="36"/>
+                <w:szCs w:val="36"/>
+              </w:rPr>
+              <w:t>neue Liste: alle Elemente von ein</w:t>
+            </w:r>
+            <w:bookmarkStart w:id="0" w:name="_GoBack"/>
+            <w:bookmarkEnd w:id="0"/>
+            <w:r>
+              <w:rPr>
+                <w:sz w:val="36"/>
+                <w:szCs w:val="36"/>
+              </w:rPr>
+              <w:t>gegebener List werden am Ende der alten Liste angehängt</w:t>
             </w:r>
           </w:p>
         </w:tc>
@@ -2662,10 +2622,7 @@
               <w:tl2br w:val="single" w:sz="4" w:space="0" w:color="auto"/>
             </w:tcBorders>
           </w:tcPr>
-          <w:p>
-            <w:bookmarkStart w:id="0" w:name="_GoBack"/>
-            <w:bookmarkEnd w:id="0"/>
-          </w:p>
+          <w:p/>
         </w:tc>
       </w:tr>
     </w:tbl>
